--- a/Assets/Sounds/Sounds List.docx
+++ b/Assets/Sounds/Sounds List.docx
@@ -126,15 +126,49 @@
           <w:ilvl w:val="0"/>
           <w:numId w:val="1"/>
         </w:numPr>
-        <w:rPr>
-          <w:lang w:val="en-US"/>
-        </w:rPr>
-      </w:pPr>
-      <w:r>
-        <w:rPr>
-          <w:lang w:val="en-US"/>
-        </w:rPr>
-        <w:t>Destroy Faulty Bear Sound</w:t>
+        <w:rPr/>
+      </w:pPr>
+      <w:bookmarkStart w:id="0" w:name="__DdeLink__11_155148164"/>
+      <w:r>
+        <w:rPr>
+          <w:lang w:val="en-US"/>
+        </w:rPr>
+        <w:t xml:space="preserve">Destroy Faulty Bear Sound </w:t>
+      </w:r>
+      <w:bookmarkEnd w:id="0"/>
+      <w:r>
+        <w:rPr>
+          <w:lang w:val="en-US"/>
+        </w:rPr>
+        <w:t xml:space="preserve">- </w:t>
+      </w:r>
+      <w:r>
+        <w:rPr>
+          <w:lang w:val="en-US"/>
+        </w:rPr>
+        <w:t>Stomp</w:t>
+      </w:r>
+    </w:p>
+    <w:p>
+      <w:pPr>
+        <w:pStyle w:val="Normal"/>
+        <w:numPr>
+          <w:ilvl w:val="0"/>
+          <w:numId w:val="1"/>
+        </w:numPr>
+        <w:rPr/>
+      </w:pPr>
+      <w:r>
+        <w:rPr>
+          <w:lang w:val="en-US"/>
+        </w:rPr>
+        <w:t xml:space="preserve">Destroy Faulty Bear Sound – </w:t>
+      </w:r>
+      <w:r>
+        <w:rPr>
+          <w:lang w:val="en-US"/>
+        </w:rPr>
+        <w:t>Fire Burn</w:t>
       </w:r>
     </w:p>
     <w:p>
@@ -198,9 +232,7 @@
           <w:ilvl w:val="0"/>
           <w:numId w:val="1"/>
         </w:numPr>
-        <w:rPr>
-          <w:lang w:val="en-US"/>
-        </w:rPr>
+        <w:rPr/>
       </w:pPr>
       <w:r>
         <w:rPr>
@@ -216,6 +248,7 @@
       <w:pgNumType w:fmt="decimal"/>
       <w:formProt w:val="false"/>
       <w:textDirection w:val="lrTb"/>
+      <w:docGrid w:type="default" w:linePitch="240" w:charSpace="4294961151"/>
     </w:sectPr>
   </w:body>
 </w:document>
@@ -235,7 +268,6 @@
         </w:tabs>
         <w:ind w:left="720" w:hanging="360"/>
       </w:pPr>
-      <w:rPr/>
     </w:lvl>
     <w:lvl w:ilvl="1">
       <w:start w:val="1"/>
@@ -248,7 +280,6 @@
         </w:tabs>
         <w:ind w:left="1080" w:hanging="360"/>
       </w:pPr>
-      <w:rPr/>
     </w:lvl>
     <w:lvl w:ilvl="2">
       <w:start w:val="1"/>
@@ -261,7 +292,6 @@
         </w:tabs>
         <w:ind w:left="1440" w:hanging="360"/>
       </w:pPr>
-      <w:rPr/>
     </w:lvl>
     <w:lvl w:ilvl="3">
       <w:start w:val="1"/>
@@ -274,7 +304,6 @@
         </w:tabs>
         <w:ind w:left="1800" w:hanging="360"/>
       </w:pPr>
-      <w:rPr/>
     </w:lvl>
     <w:lvl w:ilvl="4">
       <w:start w:val="1"/>
@@ -287,7 +316,6 @@
         </w:tabs>
         <w:ind w:left="2160" w:hanging="360"/>
       </w:pPr>
-      <w:rPr/>
     </w:lvl>
     <w:lvl w:ilvl="5">
       <w:start w:val="1"/>
@@ -300,7 +328,6 @@
         </w:tabs>
         <w:ind w:left="2520" w:hanging="360"/>
       </w:pPr>
-      <w:rPr/>
     </w:lvl>
     <w:lvl w:ilvl="6">
       <w:start w:val="1"/>
@@ -313,7 +340,6 @@
         </w:tabs>
         <w:ind w:left="2880" w:hanging="360"/>
       </w:pPr>
-      <w:rPr/>
     </w:lvl>
     <w:lvl w:ilvl="7">
       <w:start w:val="1"/>
@@ -326,7 +352,6 @@
         </w:tabs>
         <w:ind w:left="3240" w:hanging="360"/>
       </w:pPr>
-      <w:rPr/>
     </w:lvl>
     <w:lvl w:ilvl="8">
       <w:start w:val="1"/>
@@ -339,7 +364,6 @@
         </w:tabs>
         <w:ind w:left="3600" w:hanging="360"/>
       </w:pPr>
-      <w:rPr/>
     </w:lvl>
   </w:abstractNum>
   <w:abstractNum w:abstractNumId="2">
@@ -476,15 +500,12 @@
     <w:rPrDefault>
       <w:rPr>
         <w:rFonts w:ascii="Liberation Serif" w:hAnsi="Liberation Serif" w:eastAsia="SimSun" w:cs="Arial"/>
-        <w:sz w:val="24"/>
         <w:szCs w:val="24"/>
         <w:lang w:val="el-GR" w:eastAsia="zh-CN" w:bidi="hi-IN"/>
       </w:rPr>
     </w:rPrDefault>
     <w:pPrDefault>
-      <w:pPr>
-        <w:widowControl/>
-      </w:pPr>
+      <w:pPr/>
     </w:pPrDefault>
   </w:docDefaults>
   <w:style w:type="paragraph" w:styleId="Normal">
@@ -492,10 +513,12 @@
     <w:qFormat/>
     <w:pPr>
       <w:widowControl/>
+      <w:bidi w:val="0"/>
+      <w:jc w:val="left"/>
     </w:pPr>
     <w:rPr>
       <w:rFonts w:ascii="Liberation Serif" w:hAnsi="Liberation Serif" w:eastAsia="SimSun" w:cs="Arial"/>
-      <w:color w:val="auto"/>
+      <w:color w:val="00000A"/>
       <w:sz w:val="24"/>
       <w:szCs w:val="24"/>
       <w:lang w:val="el-GR" w:eastAsia="zh-CN" w:bidi="hi-IN"/>
